--- a/paper modification/The Basic physics of ADE.docx
+++ b/paper modification/The Basic physics of ADE.docx
@@ -7,7 +7,13 @@
         <w:jc w:val="center"/>
       </w:pPr>
       <w:r>
-        <w:t>The physics of anomalous doppler effect from quantum theory and numerical certification</w:t>
+        <w:t xml:space="preserve">Analysis </w:t>
+      </w:r>
+      <w:r>
+        <w:t xml:space="preserve">Anomalous Doppler Effect </w:t>
+      </w:r>
+      <w:r>
+        <w:t xml:space="preserve">from quantum theory to classical dynamic theory </w:t>
       </w:r>
     </w:p>
     <w:p>
@@ -17,245 +23,35 @@
     </w:p>
     <w:p>
       <w:r>
-        <w:t>The anomalous Doppler effect</w:t>
-      </w:r>
-      <w:r>
-        <w:t xml:space="preserve"> is a phenomenon</w:t>
-      </w:r>
-      <w:r>
-        <w:t xml:space="preserve"> which induces electron velocity scattering upon meeting the resonant condition in an electromagnetic field, described by </w:t>
-      </w:r>
-    </w:p>
-    <w:p>
-      <m:oMathPara>
-        <m:oMath>
-          <m:r>
-            <m:rPr>
-              <m:sty m:val="p"/>
-            </m:rPr>
-            <w:rPr>
-              <w:rFonts w:ascii="Cambria Math" w:hAnsi="Cambria Math"/>
-            </w:rPr>
-            <m:t>ω+k⋅v=</m:t>
-          </m:r>
-          <m:sSub>
-            <m:sSubPr>
-              <m:ctrlPr>
-                <w:rPr>
-                  <w:rFonts w:ascii="Cambria Math" w:hAnsi="Cambria Math"/>
-                </w:rPr>
-              </m:ctrlPr>
-            </m:sSubPr>
-            <m:e>
-              <m:r>
-                <m:rPr>
-                  <m:sty m:val="p"/>
-                </m:rPr>
-                <w:rPr>
-                  <w:rFonts w:ascii="Cambria Math" w:hAnsi="Cambria Math"/>
-                </w:rPr>
-                <m:t>ω</m:t>
-              </m:r>
-            </m:e>
-            <m:sub>
-              <m:r>
-                <m:rPr>
-                  <m:sty m:val="p"/>
-                </m:rPr>
-                <w:rPr>
-                  <w:rFonts w:ascii="Cambria Math" w:hAnsi="Cambria Math"/>
-                </w:rPr>
-                <m:t>ce</m:t>
-              </m:r>
-            </m:sub>
-          </m:sSub>
-        </m:oMath>
-      </m:oMathPara>
-    </w:p>
-    <w:p>
-      <w:pPr>
-        <w:rPr>
-          <w:rFonts w:hint="eastAsia"/>
-        </w:rPr>
-      </w:pPr>
-      <w:r>
-        <w:t xml:space="preserve">where </w:t>
-      </w:r>
-      <m:oMath>
-        <m:r>
-          <m:rPr>
-            <m:sty m:val="p"/>
-          </m:rPr>
-          <w:rPr>
-            <w:rFonts w:ascii="Cambria Math" w:hAnsi="Cambria Math"/>
-          </w:rPr>
-          <m:t>k</m:t>
-        </m:r>
-      </m:oMath>
-      <w:r>
-        <w:t xml:space="preserve"> represents the wavevector of the electromagnetic wave, </w:t>
-      </w:r>
-      <m:oMath>
-        <m:sSub>
-          <m:sSubPr>
-            <m:ctrlPr>
-              <w:rPr>
-                <w:rFonts w:ascii="Cambria Math" w:hAnsi="Cambria Math"/>
-              </w:rPr>
-            </m:ctrlPr>
-          </m:sSubPr>
-          <m:e>
-            <m:r>
-              <m:rPr>
-                <m:sty m:val="p"/>
-              </m:rPr>
-              <w:rPr>
-                <w:rFonts w:ascii="Cambria Math" w:hAnsi="Cambria Math"/>
-              </w:rPr>
-              <m:t>ω</m:t>
-            </m:r>
-          </m:e>
-          <m:sub>
-            <m:r>
-              <m:rPr>
-                <m:sty m:val="p"/>
-              </m:rPr>
-              <w:rPr>
-                <w:rFonts w:ascii="Cambria Math" w:hAnsi="Cambria Math"/>
-              </w:rPr>
-              <m:t>ce</m:t>
-            </m:r>
-          </m:sub>
-        </m:sSub>
-      </m:oMath>
-      <w:r>
-        <w:t xml:space="preserve"> is the electron cyclotron angular frequency, </w:t>
-      </w:r>
-      <m:oMath>
-        <m:r>
-          <m:rPr>
-            <m:lit/>
-            <m:sty m:val="p"/>
-          </m:rPr>
-          <w:rPr>
-            <w:rFonts w:ascii="Cambria Math" w:hAnsi="Cambria Math"/>
-          </w:rPr>
-          <m:t>(</m:t>
-        </m:r>
-        <m:r>
-          <m:rPr>
-            <m:sty m:val="p"/>
-          </m:rPr>
-          <w:rPr>
-            <w:rFonts w:ascii="Cambria Math" w:hAnsi="Cambria Math"/>
-          </w:rPr>
-          <m:t>v</m:t>
-        </m:r>
-        <m:r>
-          <m:rPr>
-            <m:lit/>
-            <m:sty m:val="p"/>
-          </m:rPr>
-          <w:rPr>
-            <w:rFonts w:ascii="Cambria Math" w:hAnsi="Cambria Math"/>
-          </w:rPr>
-          <m:t>)</m:t>
-        </m:r>
-      </m:oMath>
-      <w:r>
-        <w:t xml:space="preserve"> is the electron velocity, and </w:t>
-      </w:r>
-      <m:oMath>
-        <m:r>
-          <m:rPr>
-            <m:lit/>
-            <m:sty m:val="p"/>
-          </m:rPr>
-          <w:rPr>
-            <w:rFonts w:ascii="Cambria Math" w:hAnsi="Cambria Math"/>
-          </w:rPr>
-          <m:t>(</m:t>
-        </m:r>
-        <m:r>
-          <m:rPr>
-            <m:sty m:val="p"/>
-          </m:rPr>
-          <w:rPr>
-            <w:rFonts w:ascii="Cambria Math" w:hAnsi="Cambria Math"/>
-          </w:rPr>
-          <m:t>ω</m:t>
-        </m:r>
-        <m:r>
-          <m:rPr>
-            <m:lit/>
-            <m:sty m:val="p"/>
-          </m:rPr>
-          <w:rPr>
-            <w:rFonts w:ascii="Cambria Math" w:hAnsi="Cambria Math"/>
-          </w:rPr>
-          <m:t>)</m:t>
-        </m:r>
-      </m:oMath>
-      <w:r>
-        <w:t xml:space="preserve"> is the angular frequency of the electromagnetic </w:t>
+        <w:t xml:space="preserve">          </w:t>
+      </w:r>
+      <w:r>
+        <w:t>The Anomalous Doppler Effect, where the observed frequency shift behaves contrary to the conventional Doppler Effect under certain conditions, was first theoretically predicted by the Soviet physicist Vitaly L. Ginzburg</w:t>
+      </w:r>
+      <w:r>
+        <w:t>**</w:t>
+      </w:r>
+      <w:r>
+        <w:t>.</w:t>
+      </w:r>
+      <w:r>
+        <w:t xml:space="preserve"> This effect could cause the moving system transfer </w:t>
       </w:r>
       <w:proofErr w:type="gramStart"/>
       <w:r>
-        <w:t>wave,.</w:t>
+        <w:t>it’s</w:t>
       </w:r>
       <w:proofErr w:type="gramEnd"/>
       <w:r>
-        <w:t xml:space="preserve"> This phenomenon is associated with various effects, including whistler wave excitation, high-energy scattering, and the step-like structure observed in electron cyclotron emission within tokamaks.</w:t>
-      </w:r>
-      <w:r>
-        <w:t xml:space="preserve"> This phenomenon is quite normal but attractive.</w:t>
-      </w:r>
-      <w:r>
-        <w:t xml:space="preserve"> Despite ADE</w:t>
-      </w:r>
-      <w:r>
-        <w:t xml:space="preserve"> </w:t>
-      </w:r>
-      <w:r>
-        <w:t>has been extensively studied in previous research</w:t>
-      </w:r>
-      <w:r>
-        <w:t xml:space="preserve"> based on quantum theory on classical mechanical theory, however, the</w:t>
-      </w:r>
-      <w:r>
-        <w:t xml:space="preserve"> basic physics of ADE </w:t>
-      </w:r>
-      <w:r>
-        <w:t>still need</w:t>
-      </w:r>
-      <w:r>
-        <w:t xml:space="preserve"> to </w:t>
-      </w:r>
-      <w:r>
-        <w:t>answer, such</w:t>
-      </w:r>
-      <w:r>
-        <w:t xml:space="preserve"> as </w:t>
-      </w:r>
-      <w:r>
-        <w:t xml:space="preserve">what causes velocity scattering happen and </w:t>
-      </w:r>
-      <w:r>
-        <w:t>kind of wave can trigger the ADE</w:t>
-      </w:r>
-      <w:r>
-        <w:t xml:space="preserve">.  In this study, we will firstly </w:t>
-      </w:r>
-      <w:r>
-        <w:t xml:space="preserve">analysis from quantum field and then give a qualitive analysis for classical dynamic analysis of </w:t>
+        <w:t xml:space="preserve"> kinetic energy to it’s internal energy and at the same time emit radiation by consuming partial of </w:t>
       </w:r>
       <w:proofErr w:type="spellStart"/>
       <w:r>
-        <w:t>emw</w:t>
+        <w:t>it’s</w:t>
       </w:r>
       <w:proofErr w:type="spellEnd"/>
       <w:r>
-        <w:t xml:space="preserve"> .finally ,we will give a numerical simulation to illustrate the correct of our analysis .The electric static field is no include in this paper and this has been talked in paper *</w:t>
+        <w:t xml:space="preserve"> kinetic energy. A </w:t>
       </w:r>
       <w:bookmarkStart w:id="0" w:name="_GoBack"/>
       <w:bookmarkEnd w:id="0"/>
